--- a/Документация ТП/Rukovodstvo_Polzovatelya_K_Igre_Arkanoid.docx
+++ b/Документация ТП/Rukovodstvo_Polzovatelya_K_Igre_Arkanoid.docx
@@ -128,7 +128,7 @@
           <w:b w:val="0"/>
           <w:color w:val="000000" w:themeColor="text1"/>
         </w:rPr>
-        <w:t>Объектно-Ориентированные Программирование</w:t>
+        <w:t>Технология программирования</w:t>
       </w:r>
     </w:p>
     <w:p>
@@ -197,7 +197,7 @@
             <v:stroke joinstyle="miter"/>
             <v:path gradientshapeok="t" o:connecttype="rect"/>
           </v:shapetype>
-          <v:shape id="Надпись 2" o:spid="_x0000_s1026" type="#_x0000_t202" style="position:absolute;left:0;text-align:left;margin-left:2181.9pt;margin-top:584.4pt;width:289.9pt;height:102.05pt;z-index:251660288;visibility:visible;mso-height-percent:200;mso-wrap-distance-top:3.6pt;mso-wrap-distance-bottom:3.6pt;mso-position-horizontal:right;mso-position-horizontal-relative:margin;mso-position-vertical-relative:page;mso-height-percent:200;mso-width-relative:margin;mso-height-relative:margin" o:gfxdata="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" stroked="f">
+          <v:shape id="Надпись 2" o:spid="_x0000_s1026" type="#_x0000_t202" style="position:absolute;left:0;text-align:left;margin-left:2420.6pt;margin-top:584.4pt;width:289.9pt;height:102.05pt;z-index:251660288;visibility:visible;mso-height-percent:200;mso-wrap-distance-top:3.6pt;mso-wrap-distance-bottom:3.6pt;mso-position-horizontal:right;mso-position-horizontal-relative:margin;mso-position-vertical-relative:page;mso-height-percent:200;mso-width-relative:margin;mso-height-relative:margin" o:gfxdata="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" stroked="f">
             <v:textbox style="mso-fit-shape-to-text:t">
               <w:txbxContent>
                 <w:p>
@@ -372,13 +372,14 @@
                     <w:tab/>
                   </w:r>
                   <w:proofErr w:type="spellStart"/>
+                  <w:proofErr w:type="gramStart"/>
                   <w:r>
                     <w:rPr>
                       <w:rFonts w:ascii="Times New Roman" w:hAnsi="Times New Roman" w:cs="Times New Roman"/>
                       <w:sz w:val="28"/>
                       <w:szCs w:val="28"/>
                     </w:rPr>
-                    <w:t>Лустгартен</w:t>
+                    <w:t>Киприна</w:t>
                   </w:r>
                   <w:proofErr w:type="spellEnd"/>
                   <w:r>
@@ -387,8 +388,17 @@
                       <w:sz w:val="28"/>
                       <w:szCs w:val="28"/>
                     </w:rPr>
-                    <w:t xml:space="preserve">  Ю.Л.</w:t>
+                    <w:t xml:space="preserve">  Л.Ю</w:t>
                   </w:r>
+                  <w:r>
+                    <w:rPr>
+                      <w:rFonts w:ascii="Times New Roman" w:hAnsi="Times New Roman" w:cs="Times New Roman"/>
+                      <w:sz w:val="28"/>
+                      <w:szCs w:val="28"/>
+                    </w:rPr>
+                    <w:t>.</w:t>
+                  </w:r>
+                  <w:proofErr w:type="gramEnd"/>
                 </w:p>
                 <w:p>
                   <w:pPr>
@@ -408,7 +418,17 @@
                       <w:sz w:val="28"/>
                       <w:szCs w:val="28"/>
                     </w:rPr>
-                    <w:t>______________________________</w:t>
+                    <w:t>__________</w:t>
+                  </w:r>
+                  <w:bookmarkStart w:id="0" w:name="_GoBack"/>
+                  <w:bookmarkEnd w:id="0"/>
+                  <w:r>
+                    <w:rPr>
+                      <w:rFonts w:ascii="Times New Roman" w:hAnsi="Times New Roman" w:cs="Times New Roman"/>
+                      <w:sz w:val="28"/>
+                      <w:szCs w:val="28"/>
+                    </w:rPr>
+                    <w:t>____________________</w:t>
                   </w:r>
                 </w:p>
                 <w:p>
@@ -2450,8 +2470,6 @@
         </w:rPr>
         <w:t xml:space="preserve"> завершит свою работу.</w:t>
       </w:r>
-      <w:bookmarkStart w:id="0" w:name="_GoBack"/>
-      <w:bookmarkEnd w:id="0"/>
     </w:p>
     <w:p>
       <w:pPr>
@@ -6516,7 +6534,7 @@
 </file>
 
 <file path=customXml/itemProps1.xml><?xml version="1.0" encoding="utf-8"?>
-<ds:datastoreItem xmlns:ds="http://schemas.openxmlformats.org/officeDocument/2006/customXml" ds:itemID="{2C5B8740-11F4-4449-B023-BD0A6F60F084}">
+<ds:datastoreItem xmlns:ds="http://schemas.openxmlformats.org/officeDocument/2006/customXml" ds:itemID="{DEFC40FE-697B-4E97-8C4C-4FBECAFE6C62}">
   <ds:schemaRefs>
     <ds:schemaRef ds:uri="http://schemas.openxmlformats.org/officeDocument/2006/bibliography"/>
   </ds:schemaRefs>
